--- a/Page2.docx
+++ b/Page2.docx
@@ -14,7 +14,7 @@
     </w:p>
     <w:p>
       <w:pPr>
-        <w:spacing w:beforeLines="250" w:before="900" w:line="480" w:lineRule="auto"/>
+        <w:spacing w:beforeLines="200" w:before="720" w:line="480" w:lineRule="auto"/>
         <w:rPr>
           <w:rFonts w:ascii="標楷體" w:eastAsia="標楷體" w:hAnsi="標楷體"/>
           <w:sz w:val="32"/>
@@ -32,7 +32,8 @@
     </w:p>
     <w:p>
       <w:pPr>
-        <w:spacing w:beforeLines="250" w:before="900" w:line="720" w:lineRule="auto"/>
+        <w:spacing w:beforeLines="200" w:before="720" w:line="720" w:lineRule="auto"/>
+        <w:ind w:firstLineChars="200" w:firstLine="640"/>
         <w:rPr>
           <w:sz w:val="28"/>
           <w:szCs w:val="28"/>
@@ -44,7 +45,7 @@
           <w:sz w:val="32"/>
           <w:szCs w:val="32"/>
         </w:rPr>
-        <w:t xml:space="preserve">     仁愛區衛生所於</w:t>
+        <w:t>仁愛區衛生所於</w:t>
       </w:r>
       <w:r>
         <w:rPr>
@@ -54,7 +55,66 @@
           <w:szCs w:val="40"/>
           <w:u w:val="thick"/>
         </w:rPr>
-        <w:t>112年06月17日下午 16:30-19:30及06月18日 下午13:30-16:30兩日</w:t>
+        <w:t>112年06月17日下午 16:30-19:30及</w:t>
+      </w:r>
+      <w:smartTag w:uri="urn:schemas-microsoft-com:office:smarttags" w:element="chsdate">
+        <w:smartTagPr>
+          <w:attr w:name="Year" w:val="2023"/>
+          <w:attr w:name="Month" w:val="06"/>
+          <w:attr w:name="Day" w:val="18"/>
+          <w:attr w:name="IsLunarDate" w:val="False"/>
+          <w:attr w:name="IsROCDate" w:val="False"/>
+        </w:smartTagPr>
+        <w:r>
+          <w:rPr>
+            <w:rFonts w:ascii="標楷體" w:eastAsia="標楷體" w:hAnsi="標楷體" w:hint="eastAsia"/>
+            <w:b/>
+            <w:sz w:val="40"/>
+            <w:szCs w:val="40"/>
+            <w:u w:val="thick"/>
+          </w:rPr>
+          <w:t>06月18日</w:t>
+        </w:r>
+      </w:smartTag>
+      <w:r>
+        <w:rPr>
+          <w:rFonts w:ascii="標楷體" w:eastAsia="標楷體" w:hAnsi="標楷體" w:hint="eastAsia"/>
+          <w:b/>
+          <w:sz w:val="40"/>
+          <w:szCs w:val="40"/>
+          <w:u w:val="thick"/>
+        </w:rPr>
+        <w:t xml:space="preserve"> 下午13:30-16:</w:t>
+      </w:r>
+      <w:smartTag w:uri="urn:schemas-microsoft-com:office:smarttags" w:element="chmetcnv">
+        <w:smartTagPr>
+          <w:attr w:name="UnitName" w:val="兩"/>
+          <w:attr w:name="SourceValue" w:val="30"/>
+          <w:attr w:name="HasSpace" w:val="False"/>
+          <w:attr w:name="Negative" w:val="False"/>
+          <w:attr w:name="NumberType" w:val="1"/>
+          <w:attr w:name="TCSC" w:val="0"/>
+        </w:smartTagPr>
+        <w:r>
+          <w:rPr>
+            <w:rFonts w:ascii="標楷體" w:eastAsia="標楷體" w:hAnsi="標楷體" w:hint="eastAsia"/>
+            <w:b/>
+            <w:sz w:val="40"/>
+            <w:szCs w:val="40"/>
+            <w:u w:val="thick"/>
+          </w:rPr>
+          <w:t>30兩</w:t>
+        </w:r>
+      </w:smartTag>
+      <w:r>
+        <w:rPr>
+          <w:rFonts w:ascii="標楷體" w:eastAsia="標楷體" w:hAnsi="標楷體" w:hint="eastAsia"/>
+          <w:b/>
+          <w:sz w:val="40"/>
+          <w:szCs w:val="40"/>
+          <w:u w:val="thick"/>
+        </w:rPr>
+        <w:t>日</w:t>
       </w:r>
       <w:r>
         <w:rPr>
@@ -79,7 +139,23 @@
           <w:sz w:val="32"/>
           <w:szCs w:val="32"/>
         </w:rPr>
-        <w:t>一樓處有設置COVID-19基礎劑接種服務，若未施打</w:t>
+        <w:t>一樓處有設置COVID-19</w:t>
+      </w:r>
+      <w:r>
+        <w:rPr>
+          <w:rFonts w:ascii="標楷體" w:eastAsia="標楷體" w:hAnsi="標楷體" w:hint="eastAsia"/>
+          <w:sz w:val="32"/>
+          <w:szCs w:val="32"/>
+        </w:rPr>
+        <w:t>疫苗</w:t>
+      </w:r>
+      <w:r>
+        <w:rPr>
+          <w:rFonts w:ascii="標楷體" w:eastAsia="標楷體" w:hAnsi="標楷體" w:hint="eastAsia"/>
+          <w:sz w:val="32"/>
+          <w:szCs w:val="32"/>
+        </w:rPr>
+        <w:t>接種服務，若未施打</w:t>
       </w:r>
       <w:r>
         <w:rPr>
@@ -87,61 +163,7 @@
           <w:sz w:val="32"/>
           <w:szCs w:val="32"/>
         </w:rPr>
-        <w:t xml:space="preserve">COVID-19者可以至現場施打，且3 </w:t>
-      </w:r>
-      <w:proofErr w:type="gramStart"/>
-      <w:r>
-        <w:rPr>
-          <w:rFonts w:ascii="標楷體" w:eastAsia="標楷體" w:hAnsi="標楷體" w:cs="Arial" w:hint="eastAsia"/>
-          <w:sz w:val="32"/>
-          <w:szCs w:val="32"/>
-        </w:rPr>
-        <w:t>個</w:t>
-      </w:r>
-      <w:proofErr w:type="gramEnd"/>
-      <w:r>
-        <w:rPr>
-          <w:rFonts w:ascii="標楷體" w:eastAsia="標楷體" w:hAnsi="標楷體" w:cs="Arial" w:hint="eastAsia"/>
-          <w:sz w:val="32"/>
-          <w:szCs w:val="32"/>
-        </w:rPr>
-        <w:t>月內沒有確</w:t>
-      </w:r>
-      <w:proofErr w:type="gramStart"/>
-      <w:r>
-        <w:rPr>
-          <w:rFonts w:ascii="標楷體" w:eastAsia="標楷體" w:hAnsi="標楷體" w:cs="Arial" w:hint="eastAsia"/>
-          <w:sz w:val="32"/>
-          <w:szCs w:val="32"/>
-        </w:rPr>
-        <w:t>診新冠</w:t>
-      </w:r>
-      <w:proofErr w:type="gramEnd"/>
-      <w:r>
-        <w:rPr>
-          <w:rFonts w:ascii="標楷體" w:eastAsia="標楷體" w:hAnsi="標楷體" w:cs="Arial" w:hint="eastAsia"/>
-          <w:sz w:val="32"/>
-          <w:szCs w:val="32"/>
-        </w:rPr>
-        <w:t>肺炎，</w:t>
-      </w:r>
-      <w:proofErr w:type="gramStart"/>
-      <w:r>
-        <w:rPr>
-          <w:rFonts w:ascii="標楷體" w:eastAsia="標楷體" w:hAnsi="標楷體" w:cs="Arial" w:hint="eastAsia"/>
-          <w:sz w:val="32"/>
-          <w:szCs w:val="32"/>
-        </w:rPr>
-        <w:t>即可施</w:t>
-      </w:r>
-      <w:proofErr w:type="gramEnd"/>
-      <w:r>
-        <w:rPr>
-          <w:rFonts w:ascii="標楷體" w:eastAsia="標楷體" w:hAnsi="標楷體" w:cs="Arial" w:hint="eastAsia"/>
-          <w:sz w:val="32"/>
-          <w:szCs w:val="32"/>
-        </w:rPr>
-        <w:t>打，施打當日務必帶</w:t>
+        <w:t>COVID-19者可以至現場施打，且3 個月內沒有確診新冠肺炎，即可施打，施打當日務必帶</w:t>
       </w:r>
       <w:r>
         <w:rPr>
@@ -151,9 +173,16 @@
           <w:szCs w:val="40"/>
           <w:u w:val="thick"/>
         </w:rPr>
-        <w:t>健保卡及</w:t>
-      </w:r>
-      <w:proofErr w:type="gramStart"/>
+        <w:t>健保卡及小黃卡</w:t>
+      </w:r>
+      <w:r>
+        <w:rPr>
+          <w:rFonts w:ascii="標楷體" w:eastAsia="標楷體" w:hAnsi="標楷體" w:cs="Arial" w:hint="eastAsia"/>
+          <w:sz w:val="32"/>
+          <w:szCs w:val="32"/>
+        </w:rPr>
+        <w:t>到現場，打完提供</w:t>
+      </w:r>
       <w:r>
         <w:rPr>
           <w:rFonts w:ascii="標楷體" w:eastAsia="標楷體" w:hAnsi="標楷體" w:cs="Arial" w:hint="eastAsia"/>
@@ -162,61 +191,13 @@
           <w:szCs w:val="40"/>
           <w:u w:val="thick"/>
         </w:rPr>
-        <w:t>小黃卡</w:t>
-      </w:r>
-      <w:r>
-        <w:rPr>
-          <w:rFonts w:ascii="標楷體" w:eastAsia="標楷體" w:hAnsi="標楷體" w:cs="Arial" w:hint="eastAsia"/>
-          <w:sz w:val="32"/>
-          <w:szCs w:val="32"/>
-        </w:rPr>
-        <w:t>到</w:t>
-      </w:r>
-      <w:proofErr w:type="gramEnd"/>
-      <w:r>
-        <w:rPr>
-          <w:rFonts w:ascii="標楷體" w:eastAsia="標楷體" w:hAnsi="標楷體" w:cs="Arial" w:hint="eastAsia"/>
-          <w:sz w:val="32"/>
-          <w:szCs w:val="32"/>
-        </w:rPr>
-        <w:t>現場，打完提供</w:t>
-      </w:r>
-      <w:r>
-        <w:rPr>
-          <w:rFonts w:ascii="標楷體" w:eastAsia="標楷體" w:hAnsi="標楷體" w:cs="Arial" w:hint="eastAsia"/>
-          <w:b/>
-          <w:sz w:val="40"/>
-          <w:szCs w:val="40"/>
-          <w:u w:val="thick"/>
-        </w:rPr>
-        <w:t>5支</w:t>
-      </w:r>
-      <w:proofErr w:type="gramStart"/>
-      <w:r>
-        <w:rPr>
-          <w:rFonts w:ascii="標楷體" w:eastAsia="標楷體" w:hAnsi="標楷體" w:cs="Arial" w:hint="eastAsia"/>
-          <w:b/>
-          <w:sz w:val="40"/>
-          <w:szCs w:val="40"/>
-          <w:u w:val="thick"/>
-        </w:rPr>
-        <w:t>快篩試劑</w:t>
-      </w:r>
-      <w:proofErr w:type="gramEnd"/>
-      <w:r>
-        <w:rPr>
-          <w:rFonts w:ascii="標楷體" w:eastAsia="標楷體" w:hAnsi="標楷體" w:cs="Arial" w:hint="eastAsia"/>
-          <w:b/>
-          <w:sz w:val="40"/>
-          <w:szCs w:val="40"/>
-          <w:u w:val="thick"/>
-        </w:rPr>
-        <w:t>及500元禮卷。</w:t>
+        <w:t>5支快篩試劑及500元禮卷。</w:t>
       </w:r>
     </w:p>
     <w:p>
       <w:pPr>
-        <w:spacing w:beforeLines="250" w:before="900" w:line="480" w:lineRule="auto"/>
+        <w:spacing w:beforeLines="200" w:before="720" w:line="720" w:lineRule="auto"/>
+        <w:jc w:val="center"/>
         <w:rPr>
           <w:rFonts w:ascii="標楷體" w:eastAsia="標楷體" w:hAnsi="標楷體"/>
           <w:sz w:val="28"/>
@@ -224,15 +205,20 @@
         </w:rPr>
       </w:pPr>
       <w:r>
-        <w:t xml:space="preserve">                    </w:t>
-      </w:r>
-      <w:r>
         <w:rPr>
           <w:rFonts w:ascii="標楷體" w:eastAsia="標楷體" w:hAnsi="標楷體" w:hint="eastAsia"/>
           <w:sz w:val="28"/>
           <w:szCs w:val="28"/>
         </w:rPr>
         <w:t>基隆市仁愛衛生所  關心您</w:t>
+      </w:r>
+      <w:r>
+        <w:rPr>
+          <w:rFonts w:ascii="標楷體" w:eastAsia="標楷體" w:hAnsi="標楷體"/>
+          <w:sz w:val="28"/>
+          <w:szCs w:val="28"/>
+        </w:rPr>
+        <w:br w:type="page"/>
       </w:r>
     </w:p>
     <w:p/>
